--- a/Word Documents/Week 1 - S1 - Assignment HW Solution.docx
+++ b/Word Documents/Week 1 - S1 - Assignment HW Solution.docx
@@ -1286,17 +1286,2759 @@
     <w:p>
       <w:pPr>
         <w:rPr>
-          <w:noProof/>
-          <w14:ligatures w14:val="standardContextual"/>
-        </w:rPr>
-      </w:pPr>
-    </w:p>
-    <w:p>
-      <w:pPr>
-        <w:rPr>
-          <w:b/>
-          <w:bCs/>
-          <w:color w:val="00B0F0"/>
+          <w:b/>
+          <w:bCs/>
+          <w:noProof/>
+          <w:color w:val="00B050"/>
+          <w14:ligatures w14:val="standardContextual"/>
+        </w:rPr>
+      </w:pPr>
+    </w:p>
+    <w:p>
+      <w:pPr>
+        <w:rPr>
+          <w:b/>
+          <w:bCs/>
+          <w:noProof/>
+          <w:color w:val="00B050"/>
+          <w14:ligatures w14:val="standardContextual"/>
+        </w:rPr>
+      </w:pPr>
+    </w:p>
+    <w:p>
+      <w:pPr>
+        <w:rPr>
+          <w:b/>
+          <w:bCs/>
+          <w:noProof/>
+          <w:color w:val="00B050"/>
+          <w14:ligatures w14:val="standardContextual"/>
+        </w:rPr>
+      </w:pPr>
+    </w:p>
+    <w:p>
+      <w:pPr>
+        <w:rPr>
+          <w:b/>
+          <w:bCs/>
+          <w:noProof/>
+          <w:color w:val="00B050"/>
+          <w14:ligatures w14:val="standardContextual"/>
+        </w:rPr>
+      </w:pPr>
+    </w:p>
+    <w:p>
+      <w:pPr>
+        <w:rPr>
+          <w:b/>
+          <w:bCs/>
+          <w:noProof/>
+          <w:color w:val="00B050"/>
+          <w14:ligatures w14:val="standardContextual"/>
+        </w:rPr>
+      </w:pPr>
+    </w:p>
+    <w:p>
+      <w:pPr>
+        <w:rPr>
+          <w:b/>
+          <w:bCs/>
+          <w:noProof/>
+          <w:color w:val="00B0F0"/>
+          <w14:ligatures w14:val="standardContextual"/>
+        </w:rPr>
+      </w:pPr>
+      <w:r>
+        <w:rPr>
+          <w:b/>
+          <w:bCs/>
+          <w:noProof/>
+          <w:color w:val="00B0F0"/>
+          <w14:ligatures w14:val="standardContextual"/>
+        </w:rPr>
+        <w:lastRenderedPageBreak/>
+        <w:t>3. Write a program to find the first non-repeating character in a string and show the result</w:t>
+      </w:r>
+    </w:p>
+    <w:p>
+      <w:pPr>
+        <w:rPr>
+          <w:b/>
+          <w:bCs/>
+          <w:noProof/>
+          <w:color w:val="00B0F0"/>
+          <w14:ligatures w14:val="standardContextual"/>
+        </w:rPr>
+      </w:pPr>
+      <w:r>
+        <w:rPr>
+          <w:b/>
+          <w:bCs/>
+          <w:noProof/>
+          <w:color w:val="00B0F0"/>
+          <w14:ligatures w14:val="standardContextual"/>
+        </w:rPr>
+        <w:t>Hint =&gt;</w:t>
+      </w:r>
+    </w:p>
+    <w:p>
+      <w:pPr>
+        <w:rPr>
+          <w:b/>
+          <w:bCs/>
+          <w:noProof/>
+          <w:color w:val="00B0F0"/>
+          <w14:ligatures w14:val="standardContextual"/>
+        </w:rPr>
+      </w:pPr>
+      <w:r>
+        <w:rPr>
+          <w:b/>
+          <w:bCs/>
+          <w:noProof/>
+          <w:color w:val="00B0F0"/>
+          <w14:ligatures w14:val="standardContextual"/>
+        </w:rPr>
+        <w:t>a. Non-repeating character is a character that occurs only once in the string</w:t>
+      </w:r>
+    </w:p>
+    <w:p>
+      <w:pPr>
+        <w:rPr>
+          <w:b/>
+          <w:bCs/>
+          <w:noProof/>
+          <w:color w:val="00B0F0"/>
+          <w14:ligatures w14:val="standardContextual"/>
+        </w:rPr>
+      </w:pPr>
+      <w:r>
+        <w:rPr>
+          <w:b/>
+          <w:bCs/>
+          <w:noProof/>
+          <w:color w:val="00B0F0"/>
+          <w14:ligatures w14:val="standardContextual"/>
+        </w:rPr>
+        <w:t>b. Create a Method to find the first non-repeating character in a string using the charAt()</w:t>
+      </w:r>
+    </w:p>
+    <w:p>
+      <w:pPr>
+        <w:rPr>
+          <w:b/>
+          <w:bCs/>
+          <w:noProof/>
+          <w:color w:val="00B0F0"/>
+          <w14:ligatures w14:val="standardContextual"/>
+        </w:rPr>
+      </w:pPr>
+      <w:r>
+        <w:rPr>
+          <w:b/>
+          <w:bCs/>
+          <w:noProof/>
+          <w:color w:val="00B0F0"/>
+          <w14:ligatures w14:val="standardContextual"/>
+        </w:rPr>
+        <w:t>method and return the character. The logic used here is as follows:</w:t>
+      </w:r>
+    </w:p>
+    <w:p>
+      <w:pPr>
+        <w:rPr>
+          <w:b/>
+          <w:bCs/>
+          <w:noProof/>
+          <w:color w:val="00B0F0"/>
+          <w14:ligatures w14:val="standardContextual"/>
+        </w:rPr>
+      </w:pPr>
+      <w:r>
+        <w:rPr>
+          <w:b/>
+          <w:bCs/>
+          <w:noProof/>
+          <w:color w:val="00B0F0"/>
+          <w14:ligatures w14:val="standardContextual"/>
+        </w:rPr>
+        <w:t>i. Create an array to store the frequency of characters in the text. ASCII values of</w:t>
+      </w:r>
+    </w:p>
+    <w:p>
+      <w:pPr>
+        <w:rPr>
+          <w:b/>
+          <w:bCs/>
+          <w:noProof/>
+          <w:color w:val="00B0F0"/>
+          <w14:ligatures w14:val="standardContextual"/>
+        </w:rPr>
+      </w:pPr>
+      <w:r>
+        <w:rPr>
+          <w:b/>
+          <w:bCs/>
+          <w:noProof/>
+          <w:color w:val="00B0F0"/>
+          <w14:ligatures w14:val="standardContextual"/>
+        </w:rPr>
+        <w:t>characters are used as indexes in the array to store the frequency of each character.</w:t>
+      </w:r>
+    </w:p>
+    <w:p>
+      <w:pPr>
+        <w:rPr>
+          <w:b/>
+          <w:bCs/>
+          <w:noProof/>
+          <w:color w:val="00B0F0"/>
+          <w14:ligatures w14:val="standardContextual"/>
+        </w:rPr>
+      </w:pPr>
+      <w:r>
+        <w:rPr>
+          <w:b/>
+          <w:bCs/>
+          <w:noProof/>
+          <w:color w:val="00B0F0"/>
+          <w14:ligatures w14:val="standardContextual"/>
+        </w:rPr>
+        <w:t>There are 256 ASCII characters</w:t>
+      </w:r>
+    </w:p>
+    <w:p>
+      <w:pPr>
+        <w:rPr>
+          <w:b/>
+          <w:bCs/>
+          <w:noProof/>
+          <w:color w:val="00B0F0"/>
+          <w14:ligatures w14:val="standardContextual"/>
+        </w:rPr>
+      </w:pPr>
+      <w:r>
+        <w:rPr>
+          <w:b/>
+          <w:bCs/>
+          <w:noProof/>
+          <w:color w:val="00B0F0"/>
+          <w14:ligatures w14:val="standardContextual"/>
+        </w:rPr>
+        <w:t>ii. Loop through the text to find the frequency of characters in the text</w:t>
+      </w:r>
+    </w:p>
+    <w:p>
+      <w:pPr>
+        <w:rPr>
+          <w:b/>
+          <w:bCs/>
+          <w:noProof/>
+          <w:color w:val="00B0F0"/>
+          <w14:ligatures w14:val="standardContextual"/>
+        </w:rPr>
+      </w:pPr>
+      <w:r>
+        <w:rPr>
+          <w:b/>
+          <w:bCs/>
+          <w:noProof/>
+          <w:color w:val="00B0F0"/>
+          <w14:ligatures w14:val="standardContextual"/>
+        </w:rPr>
+        <w:t>iii. Loop through the text to find the first non-repeating character in the text by checking</w:t>
+      </w:r>
+    </w:p>
+    <w:p>
+      <w:pPr>
+        <w:rPr>
+          <w:b/>
+          <w:bCs/>
+          <w:noProof/>
+          <w:color w:val="00B0F0"/>
+          <w14:ligatures w14:val="standardContextual"/>
+        </w:rPr>
+      </w:pPr>
+      <w:r>
+        <w:rPr>
+          <w:b/>
+          <w:bCs/>
+          <w:noProof/>
+          <w:color w:val="00B0F0"/>
+          <w14:ligatures w14:val="standardContextual"/>
+        </w:rPr>
+        <w:t>the frequency of each character</w:t>
+      </w:r>
+    </w:p>
+    <w:p>
+      <w:pPr>
+        <w:rPr>
+          <w:b/>
+          <w:bCs/>
+          <w:noProof/>
+          <w:color w:val="00B0F0"/>
+          <w14:ligatures w14:val="standardContextual"/>
+        </w:rPr>
+      </w:pPr>
+      <w:r>
+        <w:rPr>
+          <w:b/>
+          <w:bCs/>
+          <w:noProof/>
+          <w:color w:val="00B0F0"/>
+          <w14:ligatures w14:val="standardContextual"/>
+        </w:rPr>
+        <w:t>c. In the main function take user inputs, call user-defined methods, and displays result.</w:t>
+      </w:r>
+    </w:p>
+    <w:p>
+      <w:pPr>
+        <w:rPr>
+          <w:b/>
+          <w:bCs/>
+          <w:noProof/>
+          <w:color w:val="00B0F0"/>
+          <w14:ligatures w14:val="standardContextual"/>
+        </w:rPr>
+      </w:pPr>
+      <w:r>
+        <w:rPr>
+          <w:b/>
+          <w:bCs/>
+          <w:noProof/>
+          <w:color w:val="00B0F0"/>
+          <w14:ligatures w14:val="standardContextual"/>
+        </w:rPr>
+        <w:lastRenderedPageBreak/>
+        <w:drawing>
+          <wp:inline distT="0" distB="0" distL="0" distR="0" wp14:anchorId="6CED229B" wp14:editId="7C9C2ED8">
+            <wp:extent cx="5731510" cy="3096260"/>
+            <wp:effectExtent l="0" t="0" r="2540" b="8890"/>
+            <wp:docPr id="992258036" name="Picture 1"/>
+            <wp:cNvGraphicFramePr>
+              <a:graphicFrameLocks xmlns:a="http://schemas.openxmlformats.org/drawingml/2006/main" noChangeAspect="1"/>
+            </wp:cNvGraphicFramePr>
+            <a:graphic xmlns:a="http://schemas.openxmlformats.org/drawingml/2006/main">
+              <a:graphicData uri="http://schemas.openxmlformats.org/drawingml/2006/picture">
+                <pic:pic xmlns:pic="http://schemas.openxmlformats.org/drawingml/2006/picture">
+                  <pic:nvPicPr>
+                    <pic:cNvPr id="992258036" name=""/>
+                    <pic:cNvPicPr/>
+                  </pic:nvPicPr>
+                  <pic:blipFill>
+                    <a:blip r:embed="rId11"/>
+                    <a:stretch>
+                      <a:fillRect/>
+                    </a:stretch>
+                  </pic:blipFill>
+                  <pic:spPr>
+                    <a:xfrm>
+                      <a:off x="0" y="0"/>
+                      <a:ext cx="5731510" cy="3096260"/>
+                    </a:xfrm>
+                    <a:prstGeom prst="rect">
+                      <a:avLst/>
+                    </a:prstGeom>
+                  </pic:spPr>
+                </pic:pic>
+              </a:graphicData>
+            </a:graphic>
+          </wp:inline>
+        </w:drawing>
+      </w:r>
+      <w:r>
+        <w:rPr>
+          <w:b/>
+          <w:bCs/>
+          <w:noProof/>
+          <w:color w:val="00B0F0"/>
+          <w14:ligatures w14:val="standardContextual"/>
+        </w:rPr>
+        <w:drawing>
+          <wp:inline distT="0" distB="0" distL="0" distR="0" wp14:anchorId="1DDB605F" wp14:editId="44ED97CA">
+            <wp:extent cx="5731510" cy="2772410"/>
+            <wp:effectExtent l="0" t="0" r="2540" b="8890"/>
+            <wp:docPr id="999633631" name="Picture 1"/>
+            <wp:cNvGraphicFramePr>
+              <a:graphicFrameLocks xmlns:a="http://schemas.openxmlformats.org/drawingml/2006/main" noChangeAspect="1"/>
+            </wp:cNvGraphicFramePr>
+            <a:graphic xmlns:a="http://schemas.openxmlformats.org/drawingml/2006/main">
+              <a:graphicData uri="http://schemas.openxmlformats.org/drawingml/2006/picture">
+                <pic:pic xmlns:pic="http://schemas.openxmlformats.org/drawingml/2006/picture">
+                  <pic:nvPicPr>
+                    <pic:cNvPr id="999633631" name=""/>
+                    <pic:cNvPicPr/>
+                  </pic:nvPicPr>
+                  <pic:blipFill>
+                    <a:blip r:embed="rId12"/>
+                    <a:stretch>
+                      <a:fillRect/>
+                    </a:stretch>
+                  </pic:blipFill>
+                  <pic:spPr>
+                    <a:xfrm>
+                      <a:off x="0" y="0"/>
+                      <a:ext cx="5731510" cy="2772410"/>
+                    </a:xfrm>
+                    <a:prstGeom prst="rect">
+                      <a:avLst/>
+                    </a:prstGeom>
+                  </pic:spPr>
+                </pic:pic>
+              </a:graphicData>
+            </a:graphic>
+          </wp:inline>
+        </w:drawing>
+      </w:r>
+    </w:p>
+    <w:p>
+      <w:pPr>
+        <w:rPr>
+          <w:b/>
+          <w:bCs/>
+          <w:noProof/>
+          <w:color w:val="00B0F0"/>
+          <w14:ligatures w14:val="standardContextual"/>
+        </w:rPr>
+      </w:pPr>
+    </w:p>
+    <w:p>
+      <w:pPr>
+        <w:rPr>
+          <w:b/>
+          <w:bCs/>
+          <w:noProof/>
+          <w:color w:val="00B050"/>
+          <w14:ligatures w14:val="standardContextual"/>
+        </w:rPr>
+      </w:pPr>
+      <w:r>
+        <w:rPr>
+          <w:b/>
+          <w:bCs/>
+          <w:noProof/>
+          <w:color w:val="00B050"/>
+          <w14:ligatures w14:val="standardContextual"/>
+        </w:rPr>
+        <w:t>OUTPUT</w:t>
+      </w:r>
+      <w:r>
+        <w:rPr>
+          <w:b/>
+          <w:bCs/>
+          <w:noProof/>
+          <w:color w:val="00B050"/>
+          <w14:ligatures w14:val="standardContextual"/>
+        </w:rPr>
+        <w:sym w:font="Wingdings" w:char="F0E0"/>
+      </w:r>
+      <w:r>
+        <w:rPr>
+          <w:b/>
+          <w:bCs/>
+          <w:noProof/>
+          <w:color w:val="00B050"/>
+          <w14:ligatures w14:val="standardContextual"/>
+        </w:rPr>
+        <w:drawing>
+          <wp:inline distT="0" distB="0" distL="0" distR="0" wp14:anchorId="7FD2B016" wp14:editId="442242F1">
+            <wp:extent cx="5731510" cy="353695"/>
+            <wp:effectExtent l="0" t="0" r="2540" b="8255"/>
+            <wp:docPr id="1334942687" name="Picture 1"/>
+            <wp:cNvGraphicFramePr>
+              <a:graphicFrameLocks xmlns:a="http://schemas.openxmlformats.org/drawingml/2006/main" noChangeAspect="1"/>
+            </wp:cNvGraphicFramePr>
+            <a:graphic xmlns:a="http://schemas.openxmlformats.org/drawingml/2006/main">
+              <a:graphicData uri="http://schemas.openxmlformats.org/drawingml/2006/picture">
+                <pic:pic xmlns:pic="http://schemas.openxmlformats.org/drawingml/2006/picture">
+                  <pic:nvPicPr>
+                    <pic:cNvPr id="1334942687" name=""/>
+                    <pic:cNvPicPr/>
+                  </pic:nvPicPr>
+                  <pic:blipFill>
+                    <a:blip r:embed="rId13"/>
+                    <a:stretch>
+                      <a:fillRect/>
+                    </a:stretch>
+                  </pic:blipFill>
+                  <pic:spPr>
+                    <a:xfrm>
+                      <a:off x="0" y="0"/>
+                      <a:ext cx="5731510" cy="353695"/>
+                    </a:xfrm>
+                    <a:prstGeom prst="rect">
+                      <a:avLst/>
+                    </a:prstGeom>
+                  </pic:spPr>
+                </pic:pic>
+              </a:graphicData>
+            </a:graphic>
+          </wp:inline>
+        </w:drawing>
+      </w:r>
+    </w:p>
+    <w:p>
+      <w:pPr>
+        <w:rPr>
+          <w:b/>
+          <w:bCs/>
+          <w:noProof/>
+          <w:color w:val="00B050"/>
+          <w14:ligatures w14:val="standardContextual"/>
+        </w:rPr>
+      </w:pPr>
+    </w:p>
+    <w:p>
+      <w:pPr>
+        <w:rPr>
+          <w:b/>
+          <w:bCs/>
+          <w:noProof/>
+          <w:color w:val="00B050"/>
+          <w14:ligatures w14:val="standardContextual"/>
+        </w:rPr>
+      </w:pPr>
+    </w:p>
+    <w:p>
+      <w:pPr>
+        <w:rPr>
+          <w:b/>
+          <w:bCs/>
+          <w:noProof/>
+          <w:color w:val="00B050"/>
+          <w14:ligatures w14:val="standardContextual"/>
+        </w:rPr>
+      </w:pPr>
+    </w:p>
+    <w:p>
+      <w:pPr>
+        <w:rPr>
+          <w:b/>
+          <w:bCs/>
+          <w:noProof/>
+          <w:color w:val="00B050"/>
+          <w14:ligatures w14:val="standardContextual"/>
+        </w:rPr>
+      </w:pPr>
+    </w:p>
+    <w:p>
+      <w:pPr>
+        <w:rPr>
+          <w:b/>
+          <w:bCs/>
+          <w:noProof/>
+          <w:color w:val="00B050"/>
+          <w14:ligatures w14:val="standardContextual"/>
+        </w:rPr>
+      </w:pPr>
+    </w:p>
+    <w:p>
+      <w:pPr>
+        <w:rPr>
+          <w:b/>
+          <w:bCs/>
+          <w:noProof/>
+          <w:color w:val="00B0F0"/>
+          <w14:ligatures w14:val="standardContextual"/>
+        </w:rPr>
+      </w:pPr>
+      <w:r>
+        <w:rPr>
+          <w:b/>
+          <w:bCs/>
+          <w:noProof/>
+          <w:color w:val="00B0F0"/>
+          <w14:ligatures w14:val="standardContextual"/>
+        </w:rPr>
+        <w:lastRenderedPageBreak/>
+        <w:t>4. Write a program to find the frequency of characters in a string using the charAt() method and</w:t>
+      </w:r>
+    </w:p>
+    <w:p>
+      <w:pPr>
+        <w:rPr>
+          <w:b/>
+          <w:bCs/>
+          <w:noProof/>
+          <w:color w:val="00B0F0"/>
+          <w14:ligatures w14:val="standardContextual"/>
+        </w:rPr>
+      </w:pPr>
+      <w:r>
+        <w:rPr>
+          <w:b/>
+          <w:bCs/>
+          <w:noProof/>
+          <w:color w:val="00B0F0"/>
+          <w14:ligatures w14:val="standardContextual"/>
+        </w:rPr>
+        <w:t>display the result</w:t>
+      </w:r>
+    </w:p>
+    <w:p>
+      <w:pPr>
+        <w:rPr>
+          <w:b/>
+          <w:bCs/>
+          <w:noProof/>
+          <w:color w:val="00B0F0"/>
+          <w14:ligatures w14:val="standardContextual"/>
+        </w:rPr>
+      </w:pPr>
+      <w:r>
+        <w:rPr>
+          <w:b/>
+          <w:bCs/>
+          <w:noProof/>
+          <w:color w:val="00B0F0"/>
+          <w14:ligatures w14:val="standardContextual"/>
+        </w:rPr>
+        <w:t>Hint =&gt;</w:t>
+      </w:r>
+    </w:p>
+    <w:p>
+      <w:pPr>
+        <w:rPr>
+          <w:b/>
+          <w:bCs/>
+          <w:noProof/>
+          <w:color w:val="00B0F0"/>
+          <w14:ligatures w14:val="standardContextual"/>
+        </w:rPr>
+      </w:pPr>
+      <w:r>
+        <w:rPr>
+          <w:b/>
+          <w:bCs/>
+          <w:noProof/>
+          <w:color w:val="00B0F0"/>
+          <w14:ligatures w14:val="standardContextual"/>
+        </w:rPr>
+        <w:t>a. Create a method to find the frequency of characters in a string using the charAt() method</w:t>
+      </w:r>
+    </w:p>
+    <w:p>
+      <w:pPr>
+        <w:rPr>
+          <w:b/>
+          <w:bCs/>
+          <w:noProof/>
+          <w:color w:val="00B0F0"/>
+          <w14:ligatures w14:val="standardContextual"/>
+        </w:rPr>
+      </w:pPr>
+      <w:r>
+        <w:rPr>
+          <w:b/>
+          <w:bCs/>
+          <w:noProof/>
+          <w:color w:val="00B0F0"/>
+          <w14:ligatures w14:val="standardContextual"/>
+        </w:rPr>
+        <w:t>and return the characters and their frequencies in a 2D array. The logic used here is as</w:t>
+      </w:r>
+    </w:p>
+    <w:p>
+      <w:pPr>
+        <w:rPr>
+          <w:b/>
+          <w:bCs/>
+          <w:noProof/>
+          <w:color w:val="00B0F0"/>
+          <w14:ligatures w14:val="standardContextual"/>
+        </w:rPr>
+      </w:pPr>
+      <w:r>
+        <w:rPr>
+          <w:b/>
+          <w:bCs/>
+          <w:noProof/>
+          <w:color w:val="00B0F0"/>
+          <w14:ligatures w14:val="standardContextual"/>
+        </w:rPr>
+        <w:t>follows:</w:t>
+      </w:r>
+    </w:p>
+    <w:p>
+      <w:pPr>
+        <w:rPr>
+          <w:b/>
+          <w:bCs/>
+          <w:noProof/>
+          <w:color w:val="00B0F0"/>
+          <w14:ligatures w14:val="standardContextual"/>
+        </w:rPr>
+      </w:pPr>
+      <w:r>
+        <w:rPr>
+          <w:b/>
+          <w:bCs/>
+          <w:noProof/>
+          <w:color w:val="00B0F0"/>
+          <w14:ligatures w14:val="standardContextual"/>
+        </w:rPr>
+        <w:t>i. Create an array to store the frequency of characters in the text. ASCII values of</w:t>
+      </w:r>
+    </w:p>
+    <w:p>
+      <w:pPr>
+        <w:rPr>
+          <w:b/>
+          <w:bCs/>
+          <w:noProof/>
+          <w:color w:val="00B0F0"/>
+          <w14:ligatures w14:val="standardContextual"/>
+        </w:rPr>
+      </w:pPr>
+      <w:r>
+        <w:rPr>
+          <w:b/>
+          <w:bCs/>
+          <w:noProof/>
+          <w:color w:val="00B0F0"/>
+          <w14:ligatures w14:val="standardContextual"/>
+        </w:rPr>
+        <w:t>characters are used as indexes in the array to store the frequency of each character.</w:t>
+      </w:r>
+    </w:p>
+    <w:p>
+      <w:pPr>
+        <w:rPr>
+          <w:b/>
+          <w:bCs/>
+          <w:noProof/>
+          <w:color w:val="00B0F0"/>
+          <w14:ligatures w14:val="standardContextual"/>
+        </w:rPr>
+      </w:pPr>
+      <w:r>
+        <w:rPr>
+          <w:b/>
+          <w:bCs/>
+          <w:noProof/>
+          <w:color w:val="00B0F0"/>
+          <w14:ligatures w14:val="standardContextual"/>
+        </w:rPr>
+        <w:t>There are 256 ASCII characters</w:t>
+      </w:r>
+    </w:p>
+    <w:p>
+      <w:pPr>
+        <w:rPr>
+          <w:b/>
+          <w:bCs/>
+          <w:noProof/>
+          <w:color w:val="00B0F0"/>
+          <w14:ligatures w14:val="standardContextual"/>
+        </w:rPr>
+      </w:pPr>
+      <w:r>
+        <w:rPr>
+          <w:b/>
+          <w:bCs/>
+          <w:noProof/>
+          <w:color w:val="00B0F0"/>
+          <w14:ligatures w14:val="standardContextual"/>
+        </w:rPr>
+        <w:t>ii. Loop through the text to find the frequency of characters in the text</w:t>
+      </w:r>
+    </w:p>
+    <w:p>
+      <w:pPr>
+        <w:rPr>
+          <w:b/>
+          <w:bCs/>
+          <w:noProof/>
+          <w:color w:val="00B0F0"/>
+          <w14:ligatures w14:val="standardContextual"/>
+        </w:rPr>
+      </w:pPr>
+      <w:r>
+        <w:rPr>
+          <w:b/>
+          <w:bCs/>
+          <w:noProof/>
+          <w:color w:val="00B0F0"/>
+          <w14:ligatures w14:val="standardContextual"/>
+        </w:rPr>
+        <w:t>iii. Create an array to store the characters and their frequencies</w:t>
+      </w:r>
+    </w:p>
+    <w:p>
+      <w:pPr>
+        <w:rPr>
+          <w:b/>
+          <w:bCs/>
+          <w:noProof/>
+          <w:color w:val="00B0F0"/>
+          <w14:ligatures w14:val="standardContextual"/>
+        </w:rPr>
+      </w:pPr>
+      <w:r>
+        <w:rPr>
+          <w:b/>
+          <w:bCs/>
+          <w:noProof/>
+          <w:color w:val="00B0F0"/>
+          <w14:ligatures w14:val="standardContextual"/>
+        </w:rPr>
+        <w:t>iv. Loop through the characters in the text and store the characters and their</w:t>
+      </w:r>
+    </w:p>
+    <w:p>
+      <w:pPr>
+        <w:rPr>
+          <w:b/>
+          <w:bCs/>
+          <w:noProof/>
+          <w:color w:val="00B0F0"/>
+          <w14:ligatures w14:val="standardContextual"/>
+        </w:rPr>
+      </w:pPr>
+      <w:r>
+        <w:rPr>
+          <w:b/>
+          <w:bCs/>
+          <w:noProof/>
+          <w:color w:val="00B0F0"/>
+          <w14:ligatures w14:val="standardContextual"/>
+        </w:rPr>
+        <w:t>frequencies</w:t>
+      </w:r>
+    </w:p>
+    <w:p>
+      <w:pPr>
+        <w:rPr>
+          <w:b/>
+          <w:bCs/>
+          <w:noProof/>
+          <w:color w:val="00B0F0"/>
+          <w14:ligatures w14:val="standardContextual"/>
+        </w:rPr>
+      </w:pPr>
+      <w:r>
+        <w:rPr>
+          <w:b/>
+          <w:bCs/>
+          <w:noProof/>
+          <w:color w:val="00B0F0"/>
+          <w14:ligatures w14:val="standardContextual"/>
+        </w:rPr>
+        <w:t>b. In the main function take user inputs, call user-defined methods, and displays result.</w:t>
+      </w:r>
+    </w:p>
+    <w:p>
+      <w:pPr>
+        <w:rPr>
+          <w:b/>
+          <w:bCs/>
+          <w:noProof/>
+          <w:color w:val="00B0F0"/>
+          <w14:ligatures w14:val="standardContextual"/>
+        </w:rPr>
+      </w:pPr>
+      <w:r>
+        <w:rPr>
+          <w:b/>
+          <w:bCs/>
+          <w:noProof/>
+          <w:color w:val="00B0F0"/>
+          <w14:ligatures w14:val="standardContextual"/>
+        </w:rPr>
+        <w:lastRenderedPageBreak/>
+        <w:drawing>
+          <wp:inline distT="0" distB="0" distL="0" distR="0" wp14:anchorId="1B84E582" wp14:editId="193F5FC2">
+            <wp:extent cx="5731510" cy="3748405"/>
+            <wp:effectExtent l="0" t="0" r="2540" b="4445"/>
+            <wp:docPr id="415860970" name="Picture 1"/>
+            <wp:cNvGraphicFramePr>
+              <a:graphicFrameLocks xmlns:a="http://schemas.openxmlformats.org/drawingml/2006/main" noChangeAspect="1"/>
+            </wp:cNvGraphicFramePr>
+            <a:graphic xmlns:a="http://schemas.openxmlformats.org/drawingml/2006/main">
+              <a:graphicData uri="http://schemas.openxmlformats.org/drawingml/2006/picture">
+                <pic:pic xmlns:pic="http://schemas.openxmlformats.org/drawingml/2006/picture">
+                  <pic:nvPicPr>
+                    <pic:cNvPr id="415860970" name=""/>
+                    <pic:cNvPicPr/>
+                  </pic:nvPicPr>
+                  <pic:blipFill>
+                    <a:blip r:embed="rId14"/>
+                    <a:stretch>
+                      <a:fillRect/>
+                    </a:stretch>
+                  </pic:blipFill>
+                  <pic:spPr>
+                    <a:xfrm>
+                      <a:off x="0" y="0"/>
+                      <a:ext cx="5731510" cy="3748405"/>
+                    </a:xfrm>
+                    <a:prstGeom prst="rect">
+                      <a:avLst/>
+                    </a:prstGeom>
+                  </pic:spPr>
+                </pic:pic>
+              </a:graphicData>
+            </a:graphic>
+          </wp:inline>
+        </w:drawing>
+      </w:r>
+      <w:r>
+        <w:rPr>
+          <w:b/>
+          <w:bCs/>
+          <w:noProof/>
+          <w:color w:val="00B0F0"/>
+          <w14:ligatures w14:val="standardContextual"/>
+        </w:rPr>
+        <w:drawing>
+          <wp:inline distT="0" distB="0" distL="0" distR="0" wp14:anchorId="3AEBA298" wp14:editId="127AF7E2">
+            <wp:extent cx="5731510" cy="4068445"/>
+            <wp:effectExtent l="0" t="0" r="2540" b="8255"/>
+            <wp:docPr id="1182238049" name="Picture 1"/>
+            <wp:cNvGraphicFramePr>
+              <a:graphicFrameLocks xmlns:a="http://schemas.openxmlformats.org/drawingml/2006/main" noChangeAspect="1"/>
+            </wp:cNvGraphicFramePr>
+            <a:graphic xmlns:a="http://schemas.openxmlformats.org/drawingml/2006/main">
+              <a:graphicData uri="http://schemas.openxmlformats.org/drawingml/2006/picture">
+                <pic:pic xmlns:pic="http://schemas.openxmlformats.org/drawingml/2006/picture">
+                  <pic:nvPicPr>
+                    <pic:cNvPr id="1182238049" name=""/>
+                    <pic:cNvPicPr/>
+                  </pic:nvPicPr>
+                  <pic:blipFill>
+                    <a:blip r:embed="rId15"/>
+                    <a:stretch>
+                      <a:fillRect/>
+                    </a:stretch>
+                  </pic:blipFill>
+                  <pic:spPr>
+                    <a:xfrm>
+                      <a:off x="0" y="0"/>
+                      <a:ext cx="5731510" cy="4068445"/>
+                    </a:xfrm>
+                    <a:prstGeom prst="rect">
+                      <a:avLst/>
+                    </a:prstGeom>
+                  </pic:spPr>
+                </pic:pic>
+              </a:graphicData>
+            </a:graphic>
+          </wp:inline>
+        </w:drawing>
+      </w:r>
+      <w:r>
+        <w:rPr>
+          <w:b/>
+          <w:bCs/>
+          <w:noProof/>
+          <w:color w:val="00B0F0"/>
+          <w14:ligatures w14:val="standardContextual"/>
+        </w:rPr>
+        <w:drawing>
+          <wp:inline distT="0" distB="0" distL="0" distR="0" wp14:anchorId="65814EB2" wp14:editId="394DF907">
+            <wp:extent cx="5731510" cy="952500"/>
+            <wp:effectExtent l="0" t="0" r="2540" b="0"/>
+            <wp:docPr id="1466541140" name="Picture 1"/>
+            <wp:cNvGraphicFramePr>
+              <a:graphicFrameLocks xmlns:a="http://schemas.openxmlformats.org/drawingml/2006/main" noChangeAspect="1"/>
+            </wp:cNvGraphicFramePr>
+            <a:graphic xmlns:a="http://schemas.openxmlformats.org/drawingml/2006/main">
+              <a:graphicData uri="http://schemas.openxmlformats.org/drawingml/2006/picture">
+                <pic:pic xmlns:pic="http://schemas.openxmlformats.org/drawingml/2006/picture">
+                  <pic:nvPicPr>
+                    <pic:cNvPr id="1466541140" name=""/>
+                    <pic:cNvPicPr/>
+                  </pic:nvPicPr>
+                  <pic:blipFill>
+                    <a:blip r:embed="rId16"/>
+                    <a:stretch>
+                      <a:fillRect/>
+                    </a:stretch>
+                  </pic:blipFill>
+                  <pic:spPr>
+                    <a:xfrm>
+                      <a:off x="0" y="0"/>
+                      <a:ext cx="5731510" cy="952500"/>
+                    </a:xfrm>
+                    <a:prstGeom prst="rect">
+                      <a:avLst/>
+                    </a:prstGeom>
+                  </pic:spPr>
+                </pic:pic>
+              </a:graphicData>
+            </a:graphic>
+          </wp:inline>
+        </w:drawing>
+      </w:r>
+    </w:p>
+    <w:p>
+      <w:pPr>
+        <w:rPr>
+          <w:b/>
+          <w:bCs/>
+          <w:noProof/>
+          <w:color w:val="00B050"/>
+          <w14:ligatures w14:val="standardContextual"/>
+        </w:rPr>
+      </w:pPr>
+      <w:r>
+        <w:rPr>
+          <w:b/>
+          <w:bCs/>
+          <w:noProof/>
+          <w:color w:val="00B050"/>
+          <w14:ligatures w14:val="standardContextual"/>
+        </w:rPr>
+        <w:lastRenderedPageBreak/>
+        <w:t>OUTPUT</w:t>
+      </w:r>
+      <w:r>
+        <w:rPr>
+          <w:b/>
+          <w:bCs/>
+          <w:noProof/>
+          <w:color w:val="00B050"/>
+          <w14:ligatures w14:val="standardContextual"/>
+        </w:rPr>
+        <w:sym w:font="Wingdings" w:char="F0E0"/>
+      </w:r>
+      <w:r>
+        <w:rPr>
+          <w:b/>
+          <w:bCs/>
+          <w:noProof/>
+          <w:color w:val="00B050"/>
+          <w14:ligatures w14:val="standardContextual"/>
+        </w:rPr>
+        <w:drawing>
+          <wp:inline distT="0" distB="0" distL="0" distR="0" wp14:anchorId="51131FED" wp14:editId="65BC9D0A">
+            <wp:extent cx="3724795" cy="2924583"/>
+            <wp:effectExtent l="0" t="0" r="9525" b="9525"/>
+            <wp:docPr id="1492292598" name="Picture 1"/>
+            <wp:cNvGraphicFramePr>
+              <a:graphicFrameLocks xmlns:a="http://schemas.openxmlformats.org/drawingml/2006/main" noChangeAspect="1"/>
+            </wp:cNvGraphicFramePr>
+            <a:graphic xmlns:a="http://schemas.openxmlformats.org/drawingml/2006/main">
+              <a:graphicData uri="http://schemas.openxmlformats.org/drawingml/2006/picture">
+                <pic:pic xmlns:pic="http://schemas.openxmlformats.org/drawingml/2006/picture">
+                  <pic:nvPicPr>
+                    <pic:cNvPr id="1492292598" name=""/>
+                    <pic:cNvPicPr/>
+                  </pic:nvPicPr>
+                  <pic:blipFill>
+                    <a:blip r:embed="rId17"/>
+                    <a:stretch>
+                      <a:fillRect/>
+                    </a:stretch>
+                  </pic:blipFill>
+                  <pic:spPr>
+                    <a:xfrm>
+                      <a:off x="0" y="0"/>
+                      <a:ext cx="3724795" cy="2924583"/>
+                    </a:xfrm>
+                    <a:prstGeom prst="rect">
+                      <a:avLst/>
+                    </a:prstGeom>
+                  </pic:spPr>
+                </pic:pic>
+              </a:graphicData>
+            </a:graphic>
+          </wp:inline>
+        </w:drawing>
+      </w:r>
+    </w:p>
+    <w:p>
+      <w:pPr>
+        <w:rPr>
+          <w:b/>
+          <w:bCs/>
+          <w:noProof/>
+          <w:color w:val="00B050"/>
+          <w14:ligatures w14:val="standardContextual"/>
+        </w:rPr>
+      </w:pPr>
+    </w:p>
+    <w:p>
+      <w:pPr>
+        <w:rPr>
+          <w:b/>
+          <w:bCs/>
+          <w:noProof/>
+          <w:color w:val="00B050"/>
+          <w14:ligatures w14:val="standardContextual"/>
+        </w:rPr>
+      </w:pPr>
+    </w:p>
+    <w:p>
+      <w:pPr>
+        <w:rPr>
+          <w:b/>
+          <w:bCs/>
+          <w:noProof/>
+          <w:color w:val="00B050"/>
+          <w14:ligatures w14:val="standardContextual"/>
+        </w:rPr>
+      </w:pPr>
+    </w:p>
+    <w:p>
+      <w:pPr>
+        <w:rPr>
+          <w:b/>
+          <w:bCs/>
+          <w:noProof/>
+          <w:color w:val="00B050"/>
+          <w14:ligatures w14:val="standardContextual"/>
+        </w:rPr>
+      </w:pPr>
+    </w:p>
+    <w:p>
+      <w:pPr>
+        <w:rPr>
+          <w:b/>
+          <w:bCs/>
+          <w:noProof/>
+          <w:color w:val="00B050"/>
+          <w14:ligatures w14:val="standardContextual"/>
+        </w:rPr>
+      </w:pPr>
+    </w:p>
+    <w:p>
+      <w:pPr>
+        <w:rPr>
+          <w:b/>
+          <w:bCs/>
+          <w:noProof/>
+          <w:color w:val="00B050"/>
+          <w14:ligatures w14:val="standardContextual"/>
+        </w:rPr>
+      </w:pPr>
+    </w:p>
+    <w:p>
+      <w:pPr>
+        <w:rPr>
+          <w:b/>
+          <w:bCs/>
+          <w:noProof/>
+          <w:color w:val="00B050"/>
+          <w14:ligatures w14:val="standardContextual"/>
+        </w:rPr>
+      </w:pPr>
+    </w:p>
+    <w:p>
+      <w:pPr>
+        <w:rPr>
+          <w:b/>
+          <w:bCs/>
+          <w:noProof/>
+          <w:color w:val="00B050"/>
+          <w14:ligatures w14:val="standardContextual"/>
+        </w:rPr>
+      </w:pPr>
+    </w:p>
+    <w:p>
+      <w:pPr>
+        <w:rPr>
+          <w:b/>
+          <w:bCs/>
+          <w:noProof/>
+          <w:color w:val="00B050"/>
+          <w14:ligatures w14:val="standardContextual"/>
+        </w:rPr>
+      </w:pPr>
+    </w:p>
+    <w:p>
+      <w:pPr>
+        <w:rPr>
+          <w:b/>
+          <w:bCs/>
+          <w:noProof/>
+          <w:color w:val="00B050"/>
+          <w14:ligatures w14:val="standardContextual"/>
+        </w:rPr>
+      </w:pPr>
+    </w:p>
+    <w:p>
+      <w:pPr>
+        <w:rPr>
+          <w:b/>
+          <w:bCs/>
+          <w:noProof/>
+          <w:color w:val="00B050"/>
+          <w14:ligatures w14:val="standardContextual"/>
+        </w:rPr>
+      </w:pPr>
+    </w:p>
+    <w:p>
+      <w:pPr>
+        <w:rPr>
+          <w:b/>
+          <w:bCs/>
+          <w:noProof/>
+          <w:color w:val="00B050"/>
+          <w14:ligatures w14:val="standardContextual"/>
+        </w:rPr>
+      </w:pPr>
+    </w:p>
+    <w:p>
+      <w:pPr>
+        <w:rPr>
+          <w:b/>
+          <w:bCs/>
+          <w:noProof/>
+          <w:color w:val="00B050"/>
+          <w14:ligatures w14:val="standardContextual"/>
+        </w:rPr>
+      </w:pPr>
+    </w:p>
+    <w:p>
+      <w:pPr>
+        <w:rPr>
+          <w:b/>
+          <w:bCs/>
+          <w:noProof/>
+          <w:color w:val="00B050"/>
+          <w14:ligatures w14:val="standardContextual"/>
+        </w:rPr>
+      </w:pPr>
+    </w:p>
+    <w:p>
+      <w:pPr>
+        <w:rPr>
+          <w:b/>
+          <w:bCs/>
+          <w:noProof/>
+          <w:color w:val="00B050"/>
+          <w14:ligatures w14:val="standardContextual"/>
+        </w:rPr>
+      </w:pPr>
+    </w:p>
+    <w:p>
+      <w:pPr>
+        <w:rPr>
+          <w:b/>
+          <w:bCs/>
+          <w:noProof/>
+          <w:color w:val="00B050"/>
+          <w14:ligatures w14:val="standardContextual"/>
+        </w:rPr>
+      </w:pPr>
+    </w:p>
+    <w:p>
+      <w:pPr>
+        <w:rPr>
+          <w:b/>
+          <w:bCs/>
+          <w:noProof/>
+          <w:color w:val="00B050"/>
+          <w14:ligatures w14:val="standardContextual"/>
+        </w:rPr>
+      </w:pPr>
+    </w:p>
+    <w:p>
+      <w:pPr>
+        <w:rPr>
+          <w:b/>
+          <w:bCs/>
+          <w:noProof/>
+          <w:color w:val="00B050"/>
+          <w14:ligatures w14:val="standardContextual"/>
+        </w:rPr>
+      </w:pPr>
+    </w:p>
+    <w:p>
+      <w:pPr>
+        <w:rPr>
+          <w:b/>
+          <w:bCs/>
+          <w:noProof/>
+          <w:color w:val="00B0F0"/>
+          <w14:ligatures w14:val="standardContextual"/>
+        </w:rPr>
+      </w:pPr>
+      <w:r>
+        <w:rPr>
+          <w:b/>
+          <w:bCs/>
+          <w:noProof/>
+          <w:color w:val="00B0F0"/>
+          <w14:ligatures w14:val="standardContextual"/>
+        </w:rPr>
+        <w:lastRenderedPageBreak/>
+        <w:t>7. Write a program to to check if a text is palindrome and display the result</w:t>
+      </w:r>
+    </w:p>
+    <w:p>
+      <w:pPr>
+        <w:rPr>
+          <w:b/>
+          <w:bCs/>
+          <w:noProof/>
+          <w:color w:val="00B0F0"/>
+          <w14:ligatures w14:val="standardContextual"/>
+        </w:rPr>
+      </w:pPr>
+      <w:r>
+        <w:rPr>
+          <w:b/>
+          <w:bCs/>
+          <w:noProof/>
+          <w:color w:val="00B0F0"/>
+          <w14:ligatures w14:val="standardContextual"/>
+        </w:rPr>
+        <w:t>Hint =&gt;</w:t>
+      </w:r>
+    </w:p>
+    <w:p>
+      <w:pPr>
+        <w:rPr>
+          <w:b/>
+          <w:bCs/>
+          <w:noProof/>
+          <w:color w:val="00B0F0"/>
+          <w14:ligatures w14:val="standardContextual"/>
+        </w:rPr>
+      </w:pPr>
+      <w:r>
+        <w:rPr>
+          <w:b/>
+          <w:bCs/>
+          <w:noProof/>
+          <w:color w:val="00B0F0"/>
+          <w14:ligatures w14:val="standardContextual"/>
+        </w:rPr>
+        <w:t>a. A palindrome is a word, phrase, number, or other sequence of characters that reads the</w:t>
+      </w:r>
+    </w:p>
+    <w:p>
+      <w:pPr>
+        <w:rPr>
+          <w:b/>
+          <w:bCs/>
+          <w:noProof/>
+          <w:color w:val="00B0F0"/>
+          <w14:ligatures w14:val="standardContextual"/>
+        </w:rPr>
+      </w:pPr>
+      <w:r>
+        <w:rPr>
+          <w:b/>
+          <w:bCs/>
+          <w:noProof/>
+          <w:color w:val="00B0F0"/>
+          <w14:ligatures w14:val="standardContextual"/>
+        </w:rPr>
+        <w:t>same forward and backward</w:t>
+      </w:r>
+    </w:p>
+    <w:p>
+      <w:pPr>
+        <w:rPr>
+          <w:b/>
+          <w:bCs/>
+          <w:noProof/>
+          <w:color w:val="00B0F0"/>
+          <w14:ligatures w14:val="standardContextual"/>
+        </w:rPr>
+      </w:pPr>
+      <w:r>
+        <w:rPr>
+          <w:b/>
+          <w:bCs/>
+          <w:noProof/>
+          <w:color w:val="00B0F0"/>
+          <w14:ligatures w14:val="standardContextual"/>
+        </w:rPr>
+        <w:t>b. Logic 1: Write a method to compare the characters from the start and end of the string</w:t>
+      </w:r>
+    </w:p>
+    <w:p>
+      <w:pPr>
+        <w:rPr>
+          <w:b/>
+          <w:bCs/>
+          <w:noProof/>
+          <w:color w:val="00B0F0"/>
+          <w14:ligatures w14:val="standardContextual"/>
+        </w:rPr>
+      </w:pPr>
+      <w:r>
+        <w:rPr>
+          <w:b/>
+          <w:bCs/>
+          <w:noProof/>
+          <w:color w:val="00B0F0"/>
+          <w14:ligatures w14:val="standardContextual"/>
+        </w:rPr>
+        <w:t>to determine whether the text is palindrome. The logic used here is as follows:</w:t>
+      </w:r>
+    </w:p>
+    <w:p>
+      <w:pPr>
+        <w:rPr>
+          <w:b/>
+          <w:bCs/>
+          <w:noProof/>
+          <w:color w:val="00B0F0"/>
+          <w14:ligatures w14:val="standardContextual"/>
+        </w:rPr>
+      </w:pPr>
+      <w:r>
+        <w:rPr>
+          <w:b/>
+          <w:bCs/>
+          <w:noProof/>
+          <w:color w:val="00B0F0"/>
+          <w14:ligatures w14:val="standardContextual"/>
+        </w:rPr>
+        <w:t>i. Set the start and end indexes of the text</w:t>
+      </w:r>
+    </w:p>
+    <w:p>
+      <w:pPr>
+        <w:rPr>
+          <w:b/>
+          <w:bCs/>
+          <w:noProof/>
+          <w:color w:val="00B0F0"/>
+          <w14:ligatures w14:val="standardContextual"/>
+        </w:rPr>
+      </w:pPr>
+      <w:r>
+        <w:rPr>
+          <w:b/>
+          <w:bCs/>
+          <w:noProof/>
+          <w:color w:val="00B0F0"/>
+          <w14:ligatures w14:val="standardContextual"/>
+        </w:rPr>
+        <w:t>ii. Loop through the text and compare the characters from the start and the end of the</w:t>
+      </w:r>
+    </w:p>
+    <w:p>
+      <w:pPr>
+        <w:rPr>
+          <w:b/>
+          <w:bCs/>
+          <w:noProof/>
+          <w:color w:val="00B0F0"/>
+          <w14:ligatures w14:val="standardContextual"/>
+        </w:rPr>
+      </w:pPr>
+      <w:r>
+        <w:rPr>
+          <w:b/>
+          <w:bCs/>
+          <w:noProof/>
+          <w:color w:val="00B0F0"/>
+          <w14:ligatures w14:val="standardContextual"/>
+        </w:rPr>
+        <w:t>string. If the characters are not equal, return false</w:t>
+      </w:r>
+    </w:p>
+    <w:p>
+      <w:pPr>
+        <w:rPr>
+          <w:b/>
+          <w:bCs/>
+          <w:noProof/>
+          <w:color w:val="00B0F0"/>
+          <w14:ligatures w14:val="standardContextual"/>
+        </w:rPr>
+      </w:pPr>
+      <w:r>
+        <w:rPr>
+          <w:b/>
+          <w:bCs/>
+          <w:noProof/>
+          <w:color w:val="00B0F0"/>
+          <w14:ligatures w14:val="standardContextual"/>
+        </w:rPr>
+        <w:t>c. Logic 2: Write a recursive method to compare the characters from the start and end of</w:t>
+      </w:r>
+    </w:p>
+    <w:p>
+      <w:pPr>
+        <w:rPr>
+          <w:b/>
+          <w:bCs/>
+          <w:noProof/>
+          <w:color w:val="00B0F0"/>
+          <w14:ligatures w14:val="standardContextual"/>
+        </w:rPr>
+      </w:pPr>
+      <w:r>
+        <w:rPr>
+          <w:b/>
+          <w:bCs/>
+          <w:noProof/>
+          <w:color w:val="00B0F0"/>
+          <w14:ligatures w14:val="standardContextual"/>
+        </w:rPr>
+        <w:t>the text passed as parameters using recursion. The logic used here is as follows:</w:t>
+      </w:r>
+    </w:p>
+    <w:p>
+      <w:pPr>
+        <w:rPr>
+          <w:b/>
+          <w:bCs/>
+          <w:noProof/>
+          <w:color w:val="00B0F0"/>
+          <w14:ligatures w14:val="standardContextual"/>
+        </w:rPr>
+      </w:pPr>
+      <w:r>
+        <w:rPr>
+          <w:b/>
+          <w:bCs/>
+          <w:noProof/>
+          <w:color w:val="00B0F0"/>
+          <w14:ligatures w14:val="standardContextual"/>
+        </w:rPr>
+        <w:t>i. First, check if the start index is greater than or equal to the end index, then return</w:t>
+      </w:r>
+    </w:p>
+    <w:p>
+      <w:pPr>
+        <w:rPr>
+          <w:b/>
+          <w:bCs/>
+          <w:noProof/>
+          <w:color w:val="00B0F0"/>
+          <w14:ligatures w14:val="standardContextual"/>
+        </w:rPr>
+      </w:pPr>
+      <w:r>
+        <w:rPr>
+          <w:b/>
+          <w:bCs/>
+          <w:noProof/>
+          <w:color w:val="00B0F0"/>
+          <w14:ligatures w14:val="standardContextual"/>
+        </w:rPr>
+        <w:t>true.</w:t>
+      </w:r>
+    </w:p>
+    <w:p>
+      <w:pPr>
+        <w:rPr>
+          <w:b/>
+          <w:bCs/>
+          <w:noProof/>
+          <w:color w:val="00B0F0"/>
+          <w14:ligatures w14:val="standardContextual"/>
+        </w:rPr>
+      </w:pPr>
+      <w:r>
+        <w:rPr>
+          <w:b/>
+          <w:bCs/>
+          <w:noProof/>
+          <w:color w:val="00B0F0"/>
+          <w14:ligatures w14:val="standardContextual"/>
+        </w:rPr>
+        <w:t>ii. If the characters at the start and end indexes are not equal, return false.</w:t>
+      </w:r>
+    </w:p>
+    <w:p>
+      <w:pPr>
+        <w:rPr>
+          <w:b/>
+          <w:bCs/>
+          <w:noProof/>
+          <w:color w:val="00B0F0"/>
+          <w14:ligatures w14:val="standardContextual"/>
+        </w:rPr>
+      </w:pPr>
+      <w:r>
+        <w:rPr>
+          <w:b/>
+          <w:bCs/>
+          <w:noProof/>
+          <w:color w:val="00B0F0"/>
+          <w14:ligatures w14:val="standardContextual"/>
+        </w:rPr>
+        <w:t>iii. Otherwise, call the method recursively with the start index incremented by 1 and the</w:t>
+      </w:r>
+    </w:p>
+    <w:p>
+      <w:pPr>
+        <w:rPr>
+          <w:b/>
+          <w:bCs/>
+          <w:noProof/>
+          <w:color w:val="00B0F0"/>
+          <w14:ligatures w14:val="standardContextual"/>
+        </w:rPr>
+      </w:pPr>
+      <w:r>
+        <w:rPr>
+          <w:b/>
+          <w:bCs/>
+          <w:noProof/>
+          <w:color w:val="00B0F0"/>
+          <w14:ligatures w14:val="standardContextual"/>
+        </w:rPr>
+        <w:t>end index</w:t>
+      </w:r>
+    </w:p>
+    <w:p>
+      <w:pPr>
+        <w:rPr>
+          <w:b/>
+          <w:bCs/>
+          <w:noProof/>
+          <w:color w:val="00B0F0"/>
+          <w14:ligatures w14:val="standardContextual"/>
+        </w:rPr>
+      </w:pPr>
+      <w:r>
+        <w:rPr>
+          <w:b/>
+          <w:bCs/>
+          <w:noProof/>
+          <w:color w:val="00B0F0"/>
+          <w14:ligatures w14:val="standardContextual"/>
+        </w:rPr>
+        <w:t>d. Logic 3: Write a Method to compare the characters from the start and end of the text</w:t>
+      </w:r>
+    </w:p>
+    <w:p>
+      <w:pPr>
+        <w:rPr>
+          <w:b/>
+          <w:bCs/>
+          <w:noProof/>
+          <w:color w:val="00B0F0"/>
+          <w14:ligatures w14:val="standardContextual"/>
+        </w:rPr>
+      </w:pPr>
+      <w:r>
+        <w:rPr>
+          <w:b/>
+          <w:bCs/>
+          <w:noProof/>
+          <w:color w:val="00B0F0"/>
+          <w14:ligatures w14:val="standardContextual"/>
+        </w:rPr>
+        <w:t>using character arrays. The logic used here is as follows:</w:t>
+      </w:r>
+    </w:p>
+    <w:p>
+      <w:pPr>
+        <w:rPr>
+          <w:b/>
+          <w:bCs/>
+          <w:noProof/>
+          <w:color w:val="00B0F0"/>
+          <w14:ligatures w14:val="standardContextual"/>
+        </w:rPr>
+      </w:pPr>
+      <w:r>
+        <w:rPr>
+          <w:b/>
+          <w:bCs/>
+          <w:noProof/>
+          <w:color w:val="00B0F0"/>
+          <w14:ligatures w14:val="standardContextual"/>
+        </w:rPr>
+        <w:t>i. Firstly Write a Method to reverse a string using the charAt() method and return the</w:t>
+      </w:r>
+    </w:p>
+    <w:p>
+      <w:pPr>
+        <w:rPr>
+          <w:b/>
+          <w:bCs/>
+          <w:noProof/>
+          <w:color w:val="00B0F0"/>
+          <w14:ligatures w14:val="standardContextual"/>
+        </w:rPr>
+      </w:pPr>
+      <w:r>
+        <w:rPr>
+          <w:b/>
+          <w:bCs/>
+          <w:noProof/>
+          <w:color w:val="00B0F0"/>
+          <w14:ligatures w14:val="standardContextual"/>
+        </w:rPr>
+        <w:t>reversal array.</w:t>
+      </w:r>
+    </w:p>
+    <w:p>
+      <w:pPr>
+        <w:rPr>
+          <w:b/>
+          <w:bCs/>
+          <w:noProof/>
+          <w:color w:val="00B0F0"/>
+          <w14:ligatures w14:val="standardContextual"/>
+        </w:rPr>
+      </w:pPr>
+      <w:r>
+        <w:rPr>
+          <w:b/>
+          <w:bCs/>
+          <w:noProof/>
+          <w:color w:val="00B0F0"/>
+          <w14:ligatures w14:val="standardContextual"/>
+        </w:rPr>
+        <w:t>ii. Create a character array using the String method toCharArray() and also create a</w:t>
+      </w:r>
+    </w:p>
+    <w:p>
+      <w:pPr>
+        <w:rPr>
+          <w:b/>
+          <w:bCs/>
+          <w:noProof/>
+          <w:color w:val="00B0F0"/>
+          <w14:ligatures w14:val="standardContextual"/>
+        </w:rPr>
+      </w:pPr>
+      <w:r>
+        <w:rPr>
+          <w:b/>
+          <w:bCs/>
+          <w:noProof/>
+          <w:color w:val="00B0F0"/>
+          <w14:ligatures w14:val="standardContextual"/>
+        </w:rPr>
+        <w:t>reverse array. Compare the characters in the original and reverse arrays to do a</w:t>
+      </w:r>
+    </w:p>
+    <w:p>
+      <w:pPr>
+        <w:rPr>
+          <w:b/>
+          <w:bCs/>
+          <w:noProof/>
+          <w:color w:val="00B0F0"/>
+          <w14:ligatures w14:val="standardContextual"/>
+        </w:rPr>
+      </w:pPr>
+      <w:r>
+        <w:rPr>
+          <w:b/>
+          <w:bCs/>
+          <w:noProof/>
+          <w:color w:val="00B0F0"/>
+          <w14:ligatures w14:val="standardContextual"/>
+        </w:rPr>
+        <w:t>Palindrome check</w:t>
+      </w:r>
+    </w:p>
+    <w:p>
+      <w:pPr>
+        <w:rPr>
+          <w:b/>
+          <w:bCs/>
+          <w:noProof/>
+          <w:color w:val="00B0F0"/>
+          <w14:ligatures w14:val="standardContextual"/>
+        </w:rPr>
+      </w:pPr>
+      <w:r>
+        <w:rPr>
+          <w:b/>
+          <w:bCs/>
+          <w:noProof/>
+          <w:color w:val="00B0F0"/>
+          <w14:ligatures w14:val="standardContextual"/>
+        </w:rPr>
+        <w:t>e. Finally, in the main method do palindrome check using the three logic and display result</w:t>
+      </w:r>
+    </w:p>
+    <w:p>
+      <w:pPr>
+        <w:rPr>
+          <w:b/>
+          <w:bCs/>
+          <w:noProof/>
+          <w:color w:val="00B0F0"/>
+          <w14:ligatures w14:val="standardContextual"/>
+        </w:rPr>
+      </w:pPr>
+      <w:r>
+        <w:rPr>
+          <w:b/>
+          <w:bCs/>
+          <w:noProof/>
+          <w:color w:val="00B0F0"/>
+          <w14:ligatures w14:val="standardContextual"/>
+        </w:rPr>
+        <w:lastRenderedPageBreak/>
+        <w:drawing>
+          <wp:inline distT="0" distB="0" distL="0" distR="0" wp14:anchorId="1D8896FE" wp14:editId="42EB7A51">
+            <wp:extent cx="5731510" cy="4701540"/>
+            <wp:effectExtent l="0" t="0" r="2540" b="3810"/>
+            <wp:docPr id="875534589" name="Picture 1"/>
+            <wp:cNvGraphicFramePr>
+              <a:graphicFrameLocks xmlns:a="http://schemas.openxmlformats.org/drawingml/2006/main" noChangeAspect="1"/>
+            </wp:cNvGraphicFramePr>
+            <a:graphic xmlns:a="http://schemas.openxmlformats.org/drawingml/2006/main">
+              <a:graphicData uri="http://schemas.openxmlformats.org/drawingml/2006/picture">
+                <pic:pic xmlns:pic="http://schemas.openxmlformats.org/drawingml/2006/picture">
+                  <pic:nvPicPr>
+                    <pic:cNvPr id="875534589" name=""/>
+                    <pic:cNvPicPr/>
+                  </pic:nvPicPr>
+                  <pic:blipFill>
+                    <a:blip r:embed="rId18"/>
+                    <a:stretch>
+                      <a:fillRect/>
+                    </a:stretch>
+                  </pic:blipFill>
+                  <pic:spPr>
+                    <a:xfrm>
+                      <a:off x="0" y="0"/>
+                      <a:ext cx="5731510" cy="4701540"/>
+                    </a:xfrm>
+                    <a:prstGeom prst="rect">
+                      <a:avLst/>
+                    </a:prstGeom>
+                  </pic:spPr>
+                </pic:pic>
+              </a:graphicData>
+            </a:graphic>
+          </wp:inline>
+        </w:drawing>
+      </w:r>
+      <w:r>
+        <w:rPr>
+          <w:b/>
+          <w:bCs/>
+          <w:noProof/>
+          <w:color w:val="00B0F0"/>
+          <w14:ligatures w14:val="standardContextual"/>
+        </w:rPr>
+        <w:lastRenderedPageBreak/>
+        <w:drawing>
+          <wp:inline distT="0" distB="0" distL="0" distR="0" wp14:anchorId="7ADFF2CF" wp14:editId="02DA9C1E">
+            <wp:extent cx="5731510" cy="4140835"/>
+            <wp:effectExtent l="0" t="0" r="2540" b="0"/>
+            <wp:docPr id="1257489596" name="Picture 1"/>
+            <wp:cNvGraphicFramePr>
+              <a:graphicFrameLocks xmlns:a="http://schemas.openxmlformats.org/drawingml/2006/main" noChangeAspect="1"/>
+            </wp:cNvGraphicFramePr>
+            <a:graphic xmlns:a="http://schemas.openxmlformats.org/drawingml/2006/main">
+              <a:graphicData uri="http://schemas.openxmlformats.org/drawingml/2006/picture">
+                <pic:pic xmlns:pic="http://schemas.openxmlformats.org/drawingml/2006/picture">
+                  <pic:nvPicPr>
+                    <pic:cNvPr id="1257489596" name=""/>
+                    <pic:cNvPicPr/>
+                  </pic:nvPicPr>
+                  <pic:blipFill>
+                    <a:blip r:embed="rId19"/>
+                    <a:stretch>
+                      <a:fillRect/>
+                    </a:stretch>
+                  </pic:blipFill>
+                  <pic:spPr>
+                    <a:xfrm>
+                      <a:off x="0" y="0"/>
+                      <a:ext cx="5731510" cy="4140835"/>
+                    </a:xfrm>
+                    <a:prstGeom prst="rect">
+                      <a:avLst/>
+                    </a:prstGeom>
+                  </pic:spPr>
+                </pic:pic>
+              </a:graphicData>
+            </a:graphic>
+          </wp:inline>
+        </w:drawing>
+      </w:r>
+      <w:r>
+        <w:rPr>
+          <w:b/>
+          <w:bCs/>
+          <w:noProof/>
+          <w:color w:val="00B0F0"/>
+          <w14:ligatures w14:val="standardContextual"/>
+        </w:rPr>
+        <w:drawing>
+          <wp:inline distT="0" distB="0" distL="0" distR="0" wp14:anchorId="61174157" wp14:editId="2AC106C4">
+            <wp:extent cx="5731510" cy="4497705"/>
+            <wp:effectExtent l="0" t="0" r="2540" b="0"/>
+            <wp:docPr id="1462077314" name="Picture 1"/>
+            <wp:cNvGraphicFramePr>
+              <a:graphicFrameLocks xmlns:a="http://schemas.openxmlformats.org/drawingml/2006/main" noChangeAspect="1"/>
+            </wp:cNvGraphicFramePr>
+            <a:graphic xmlns:a="http://schemas.openxmlformats.org/drawingml/2006/main">
+              <a:graphicData uri="http://schemas.openxmlformats.org/drawingml/2006/picture">
+                <pic:pic xmlns:pic="http://schemas.openxmlformats.org/drawingml/2006/picture">
+                  <pic:nvPicPr>
+                    <pic:cNvPr id="1462077314" name=""/>
+                    <pic:cNvPicPr/>
+                  </pic:nvPicPr>
+                  <pic:blipFill>
+                    <a:blip r:embed="rId20"/>
+                    <a:stretch>
+                      <a:fillRect/>
+                    </a:stretch>
+                  </pic:blipFill>
+                  <pic:spPr>
+                    <a:xfrm>
+                      <a:off x="0" y="0"/>
+                      <a:ext cx="5731510" cy="4497705"/>
+                    </a:xfrm>
+                    <a:prstGeom prst="rect">
+                      <a:avLst/>
+                    </a:prstGeom>
+                  </pic:spPr>
+                </pic:pic>
+              </a:graphicData>
+            </a:graphic>
+          </wp:inline>
+        </w:drawing>
+      </w:r>
+      <w:r>
+        <w:rPr>
+          <w:b/>
+          <w:bCs/>
+          <w:noProof/>
+          <w:color w:val="00B0F0"/>
+          <w14:ligatures w14:val="standardContextual"/>
+        </w:rPr>
+        <w:lastRenderedPageBreak/>
+        <w:drawing>
+          <wp:inline distT="0" distB="0" distL="0" distR="0" wp14:anchorId="6640B903" wp14:editId="1334FC9C">
+            <wp:extent cx="5731510" cy="3790315"/>
+            <wp:effectExtent l="0" t="0" r="2540" b="635"/>
+            <wp:docPr id="1438954915" name="Picture 1"/>
+            <wp:cNvGraphicFramePr>
+              <a:graphicFrameLocks xmlns:a="http://schemas.openxmlformats.org/drawingml/2006/main" noChangeAspect="1"/>
+            </wp:cNvGraphicFramePr>
+            <a:graphic xmlns:a="http://schemas.openxmlformats.org/drawingml/2006/main">
+              <a:graphicData uri="http://schemas.openxmlformats.org/drawingml/2006/picture">
+                <pic:pic xmlns:pic="http://schemas.openxmlformats.org/drawingml/2006/picture">
+                  <pic:nvPicPr>
+                    <pic:cNvPr id="1438954915" name=""/>
+                    <pic:cNvPicPr/>
+                  </pic:nvPicPr>
+                  <pic:blipFill>
+                    <a:blip r:embed="rId21"/>
+                    <a:stretch>
+                      <a:fillRect/>
+                    </a:stretch>
+                  </pic:blipFill>
+                  <pic:spPr>
+                    <a:xfrm>
+                      <a:off x="0" y="0"/>
+                      <a:ext cx="5731510" cy="3790315"/>
+                    </a:xfrm>
+                    <a:prstGeom prst="rect">
+                      <a:avLst/>
+                    </a:prstGeom>
+                  </pic:spPr>
+                </pic:pic>
+              </a:graphicData>
+            </a:graphic>
+          </wp:inline>
+        </w:drawing>
+      </w:r>
+      <w:r>
+        <w:rPr>
+          <w:b/>
+          <w:bCs/>
+          <w:noProof/>
+          <w:color w:val="00B0F0"/>
+          <w14:ligatures w14:val="standardContextual"/>
+        </w:rPr>
+        <w:drawing>
+          <wp:inline distT="0" distB="0" distL="0" distR="0" wp14:anchorId="02773CA8" wp14:editId="18EBF8A0">
+            <wp:extent cx="5731510" cy="1146175"/>
+            <wp:effectExtent l="0" t="0" r="2540" b="0"/>
+            <wp:docPr id="1736875944" name="Picture 1"/>
+            <wp:cNvGraphicFramePr>
+              <a:graphicFrameLocks xmlns:a="http://schemas.openxmlformats.org/drawingml/2006/main" noChangeAspect="1"/>
+            </wp:cNvGraphicFramePr>
+            <a:graphic xmlns:a="http://schemas.openxmlformats.org/drawingml/2006/main">
+              <a:graphicData uri="http://schemas.openxmlformats.org/drawingml/2006/picture">
+                <pic:pic xmlns:pic="http://schemas.openxmlformats.org/drawingml/2006/picture">
+                  <pic:nvPicPr>
+                    <pic:cNvPr id="1736875944" name=""/>
+                    <pic:cNvPicPr/>
+                  </pic:nvPicPr>
+                  <pic:blipFill>
+                    <a:blip r:embed="rId22"/>
+                    <a:stretch>
+                      <a:fillRect/>
+                    </a:stretch>
+                  </pic:blipFill>
+                  <pic:spPr>
+                    <a:xfrm>
+                      <a:off x="0" y="0"/>
+                      <a:ext cx="5731510" cy="1146175"/>
+                    </a:xfrm>
+                    <a:prstGeom prst="rect">
+                      <a:avLst/>
+                    </a:prstGeom>
+                  </pic:spPr>
+                </pic:pic>
+              </a:graphicData>
+            </a:graphic>
+          </wp:inline>
+        </w:drawing>
+      </w:r>
+    </w:p>
+    <w:p>
+      <w:pPr>
+        <w:rPr>
+          <w:b/>
+          <w:bCs/>
+          <w:noProof/>
+          <w:color w:val="00B050"/>
+          <w14:ligatures w14:val="standardContextual"/>
+        </w:rPr>
+      </w:pPr>
+      <w:r>
+        <w:rPr>
+          <w:b/>
+          <w:bCs/>
+          <w:noProof/>
+          <w:color w:val="00B050"/>
+          <w14:ligatures w14:val="standardContextual"/>
+        </w:rPr>
+        <w:t>OUTPUT</w:t>
+      </w:r>
+      <w:r>
+        <w:rPr>
+          <w:b/>
+          <w:bCs/>
+          <w:noProof/>
+          <w:color w:val="00B050"/>
+          <w14:ligatures w14:val="standardContextual"/>
+        </w:rPr>
+        <w:sym w:font="Wingdings" w:char="F0E0"/>
+      </w:r>
+      <w:r>
+        <w:rPr>
+          <w:b/>
+          <w:bCs/>
+          <w:noProof/>
+          <w:color w:val="00B050"/>
+          <w14:ligatures w14:val="standardContextual"/>
+        </w:rPr>
+        <w:drawing>
+          <wp:inline distT="0" distB="0" distL="0" distR="0" wp14:anchorId="54D8206A" wp14:editId="23B31FCB">
+            <wp:extent cx="5731510" cy="2034540"/>
+            <wp:effectExtent l="0" t="0" r="2540" b="3810"/>
+            <wp:docPr id="1944102015" name="Picture 1"/>
+            <wp:cNvGraphicFramePr>
+              <a:graphicFrameLocks xmlns:a="http://schemas.openxmlformats.org/drawingml/2006/main" noChangeAspect="1"/>
+            </wp:cNvGraphicFramePr>
+            <a:graphic xmlns:a="http://schemas.openxmlformats.org/drawingml/2006/main">
+              <a:graphicData uri="http://schemas.openxmlformats.org/drawingml/2006/picture">
+                <pic:pic xmlns:pic="http://schemas.openxmlformats.org/drawingml/2006/picture">
+                  <pic:nvPicPr>
+                    <pic:cNvPr id="1944102015" name=""/>
+                    <pic:cNvPicPr/>
+                  </pic:nvPicPr>
+                  <pic:blipFill>
+                    <a:blip r:embed="rId23"/>
+                    <a:stretch>
+                      <a:fillRect/>
+                    </a:stretch>
+                  </pic:blipFill>
+                  <pic:spPr>
+                    <a:xfrm>
+                      <a:off x="0" y="0"/>
+                      <a:ext cx="5731510" cy="2034540"/>
+                    </a:xfrm>
+                    <a:prstGeom prst="rect">
+                      <a:avLst/>
+                    </a:prstGeom>
+                  </pic:spPr>
+                </pic:pic>
+              </a:graphicData>
+            </a:graphic>
+          </wp:inline>
+        </w:drawing>
+      </w:r>
+    </w:p>
+    <w:p>
+      <w:pPr>
+        <w:rPr>
+          <w:b/>
+          <w:bCs/>
+          <w:noProof/>
+          <w:color w:val="00B0F0"/>
+          <w14:ligatures w14:val="standardContextual"/>
+        </w:rPr>
+      </w:pPr>
+    </w:p>
+    <w:p>
+      <w:pPr>
+        <w:rPr>
+          <w:b/>
+          <w:bCs/>
+          <w:noProof/>
+          <w:color w:val="00B0F0"/>
+          <w14:ligatures w14:val="standardContextual"/>
+        </w:rPr>
+      </w:pPr>
+    </w:p>
+    <w:p>
+      <w:pPr>
+        <w:rPr>
+          <w:b/>
+          <w:bCs/>
+          <w:noProof/>
+          <w:color w:val="00B0F0"/>
+          <w14:ligatures w14:val="standardContextual"/>
+        </w:rPr>
+      </w:pPr>
+    </w:p>
+    <w:p>
+      <w:pPr>
+        <w:rPr>
+          <w:b/>
+          <w:bCs/>
+          <w:noProof/>
+          <w:color w:val="00B0F0"/>
+          <w14:ligatures w14:val="standardContextual"/>
+        </w:rPr>
+      </w:pPr>
+    </w:p>
+    <w:p>
+      <w:pPr>
+        <w:rPr>
+          <w:b/>
+          <w:bCs/>
+          <w:noProof/>
+          <w:color w:val="00B0F0"/>
+          <w14:ligatures w14:val="standardContextual"/>
+        </w:rPr>
+      </w:pPr>
+      <w:r>
+        <w:rPr>
+          <w:b/>
+          <w:bCs/>
+          <w:noProof/>
+          <w:color w:val="00B0F0"/>
+          <w14:ligatures w14:val="standardContextual"/>
+        </w:rPr>
+        <w:lastRenderedPageBreak/>
+        <w:t>8. Write a program to check if two texts are anagrams and display the result</w:t>
+      </w:r>
+    </w:p>
+    <w:p>
+      <w:pPr>
+        <w:rPr>
+          <w:b/>
+          <w:bCs/>
+          <w:noProof/>
+          <w:color w:val="00B0F0"/>
+          <w14:ligatures w14:val="standardContextual"/>
+        </w:rPr>
+      </w:pPr>
+      <w:r>
+        <w:rPr>
+          <w:b/>
+          <w:bCs/>
+          <w:noProof/>
+          <w:color w:val="00B0F0"/>
+          <w14:ligatures w14:val="standardContextual"/>
+        </w:rPr>
+        <w:t>Hint =&gt;</w:t>
+      </w:r>
+    </w:p>
+    <w:p>
+      <w:pPr>
+        <w:rPr>
+          <w:b/>
+          <w:bCs/>
+          <w:noProof/>
+          <w:color w:val="00B0F0"/>
+          <w14:ligatures w14:val="standardContextual"/>
+        </w:rPr>
+      </w:pPr>
+      <w:r>
+        <w:rPr>
+          <w:b/>
+          <w:bCs/>
+          <w:noProof/>
+          <w:color w:val="00B0F0"/>
+          <w14:ligatures w14:val="standardContextual"/>
+        </w:rPr>
+        <w:t>a. An anagram is a word or phrase formed by rearranging the same letters to form different</w:t>
+      </w:r>
+    </w:p>
+    <w:p>
+      <w:pPr>
+        <w:rPr>
+          <w:b/>
+          <w:bCs/>
+          <w:noProof/>
+          <w:color w:val="00B0F0"/>
+          <w14:ligatures w14:val="standardContextual"/>
+        </w:rPr>
+      </w:pPr>
+      <w:r>
+        <w:rPr>
+          <w:b/>
+          <w:bCs/>
+          <w:noProof/>
+          <w:color w:val="00B0F0"/>
+          <w14:ligatures w14:val="standardContextual"/>
+        </w:rPr>
+        <w:t>words or phrases,</w:t>
+      </w:r>
+    </w:p>
+    <w:p>
+      <w:pPr>
+        <w:rPr>
+          <w:b/>
+          <w:bCs/>
+          <w:noProof/>
+          <w:color w:val="00B0F0"/>
+          <w14:ligatures w14:val="standardContextual"/>
+        </w:rPr>
+      </w:pPr>
+      <w:r>
+        <w:rPr>
+          <w:b/>
+          <w:bCs/>
+          <w:noProof/>
+          <w:color w:val="00B0F0"/>
+          <w14:ligatures w14:val="standardContextual"/>
+        </w:rPr>
+        <w:t>b. Write a method to check if two texts are anagrams. The logic used here is as follows:</w:t>
+      </w:r>
+    </w:p>
+    <w:p>
+      <w:pPr>
+        <w:rPr>
+          <w:b/>
+          <w:bCs/>
+          <w:noProof/>
+          <w:color w:val="00B0F0"/>
+          <w14:ligatures w14:val="standardContextual"/>
+        </w:rPr>
+      </w:pPr>
+      <w:r>
+        <w:rPr>
+          <w:b/>
+          <w:bCs/>
+          <w:noProof/>
+          <w:color w:val="00B0F0"/>
+          <w14:ligatures w14:val="standardContextual"/>
+        </w:rPr>
+        <w:t>i. Check if the lengths of the two texts are equal</w:t>
+      </w:r>
+    </w:p>
+    <w:p>
+      <w:pPr>
+        <w:rPr>
+          <w:b/>
+          <w:bCs/>
+          <w:noProof/>
+          <w:color w:val="00B0F0"/>
+          <w14:ligatures w14:val="standardContextual"/>
+        </w:rPr>
+      </w:pPr>
+      <w:r>
+        <w:rPr>
+          <w:b/>
+          <w:bCs/>
+          <w:noProof/>
+          <w:color w:val="00B0F0"/>
+          <w14:ligatures w14:val="standardContextual"/>
+        </w:rPr>
+        <w:t>ii. Create an array to store the frequency of characters in the strings for the two text</w:t>
+      </w:r>
+    </w:p>
+    <w:p>
+      <w:pPr>
+        <w:rPr>
+          <w:b/>
+          <w:bCs/>
+          <w:noProof/>
+          <w:color w:val="00B0F0"/>
+          <w14:ligatures w14:val="standardContextual"/>
+        </w:rPr>
+      </w:pPr>
+      <w:r>
+        <w:rPr>
+          <w:b/>
+          <w:bCs/>
+          <w:noProof/>
+          <w:color w:val="00B0F0"/>
+          <w14:ligatures w14:val="standardContextual"/>
+        </w:rPr>
+        <w:t>iii. Find the frequency of characters in the two texts using the loop</w:t>
+      </w:r>
+    </w:p>
+    <w:p>
+      <w:pPr>
+        <w:rPr>
+          <w:b/>
+          <w:bCs/>
+          <w:noProof/>
+          <w:color w:val="00B0F0"/>
+          <w14:ligatures w14:val="standardContextual"/>
+        </w:rPr>
+      </w:pPr>
+      <w:r>
+        <w:rPr>
+          <w:b/>
+          <w:bCs/>
+          <w:noProof/>
+          <w:color w:val="00B0F0"/>
+          <w14:ligatures w14:val="standardContextual"/>
+        </w:rPr>
+        <w:t>iv. Compare the frequency of characters in the two texts. If the frequencies are not</w:t>
+      </w:r>
+    </w:p>
+    <w:p>
+      <w:pPr>
+        <w:rPr>
+          <w:b/>
+          <w:bCs/>
+          <w:noProof/>
+          <w:color w:val="00B0F0"/>
+          <w14:ligatures w14:val="standardContextual"/>
+        </w:rPr>
+      </w:pPr>
+      <w:r>
+        <w:rPr>
+          <w:b/>
+          <w:bCs/>
+          <w:noProof/>
+          <w:color w:val="00B0F0"/>
+          <w14:ligatures w14:val="standardContextual"/>
+        </w:rPr>
+        <w:t>equal, return false</w:t>
+      </w:r>
+    </w:p>
+    <w:p>
+      <w:pPr>
+        <w:rPr>
+          <w:b/>
+          <w:bCs/>
+          <w:noProof/>
+          <w:color w:val="00B0F0"/>
+          <w14:ligatures w14:val="standardContextual"/>
+        </w:rPr>
+      </w:pPr>
+      <w:r>
+        <w:rPr>
+          <w:b/>
+          <w:bCs/>
+          <w:noProof/>
+          <w:color w:val="00B0F0"/>
+          <w14:ligatures w14:val="standardContextual"/>
+        </w:rPr>
+        <w:t>c. In the main function take user inputs, call user-defined methods, and displays result.</w:t>
+      </w:r>
+    </w:p>
+    <w:p>
+      <w:pPr>
+        <w:rPr>
+          <w:b/>
+          <w:bCs/>
+          <w:noProof/>
+          <w:color w:val="00B0F0"/>
+          <w14:ligatures w14:val="standardContextual"/>
+        </w:rPr>
+      </w:pPr>
+      <w:r>
+        <w:rPr>
+          <w:b/>
+          <w:bCs/>
+          <w:noProof/>
+          <w:color w:val="00B0F0"/>
+          <w14:ligatures w14:val="standardContextual"/>
+        </w:rPr>
+        <w:lastRenderedPageBreak/>
+        <w:drawing>
+          <wp:inline distT="0" distB="0" distL="0" distR="0" wp14:anchorId="49E0E439" wp14:editId="554463CC">
+            <wp:extent cx="5731510" cy="3862705"/>
+            <wp:effectExtent l="0" t="0" r="2540" b="4445"/>
+            <wp:docPr id="674091929" name="Picture 1"/>
+            <wp:cNvGraphicFramePr>
+              <a:graphicFrameLocks xmlns:a="http://schemas.openxmlformats.org/drawingml/2006/main" noChangeAspect="1"/>
+            </wp:cNvGraphicFramePr>
+            <a:graphic xmlns:a="http://schemas.openxmlformats.org/drawingml/2006/main">
+              <a:graphicData uri="http://schemas.openxmlformats.org/drawingml/2006/picture">
+                <pic:pic xmlns:pic="http://schemas.openxmlformats.org/drawingml/2006/picture">
+                  <pic:nvPicPr>
+                    <pic:cNvPr id="674091929" name=""/>
+                    <pic:cNvPicPr/>
+                  </pic:nvPicPr>
+                  <pic:blipFill>
+                    <a:blip r:embed="rId24"/>
+                    <a:stretch>
+                      <a:fillRect/>
+                    </a:stretch>
+                  </pic:blipFill>
+                  <pic:spPr>
+                    <a:xfrm>
+                      <a:off x="0" y="0"/>
+                      <a:ext cx="5731510" cy="3862705"/>
+                    </a:xfrm>
+                    <a:prstGeom prst="rect">
+                      <a:avLst/>
+                    </a:prstGeom>
+                  </pic:spPr>
+                </pic:pic>
+              </a:graphicData>
+            </a:graphic>
+          </wp:inline>
+        </w:drawing>
+      </w:r>
+      <w:r>
+        <w:rPr>
+          <w:b/>
+          <w:bCs/>
+          <w:noProof/>
+          <w:color w:val="00B0F0"/>
+          <w14:ligatures w14:val="standardContextual"/>
+        </w:rPr>
+        <w:drawing>
+          <wp:inline distT="0" distB="0" distL="0" distR="0" wp14:anchorId="0DF282A0" wp14:editId="6E6FD88A">
+            <wp:extent cx="5731510" cy="3493135"/>
+            <wp:effectExtent l="0" t="0" r="2540" b="0"/>
+            <wp:docPr id="714539803" name="Picture 1"/>
+            <wp:cNvGraphicFramePr>
+              <a:graphicFrameLocks xmlns:a="http://schemas.openxmlformats.org/drawingml/2006/main" noChangeAspect="1"/>
+            </wp:cNvGraphicFramePr>
+            <a:graphic xmlns:a="http://schemas.openxmlformats.org/drawingml/2006/main">
+              <a:graphicData uri="http://schemas.openxmlformats.org/drawingml/2006/picture">
+                <pic:pic xmlns:pic="http://schemas.openxmlformats.org/drawingml/2006/picture">
+                  <pic:nvPicPr>
+                    <pic:cNvPr id="714539803" name=""/>
+                    <pic:cNvPicPr/>
+                  </pic:nvPicPr>
+                  <pic:blipFill>
+                    <a:blip r:embed="rId25"/>
+                    <a:stretch>
+                      <a:fillRect/>
+                    </a:stretch>
+                  </pic:blipFill>
+                  <pic:spPr>
+                    <a:xfrm>
+                      <a:off x="0" y="0"/>
+                      <a:ext cx="5731510" cy="3493135"/>
+                    </a:xfrm>
+                    <a:prstGeom prst="rect">
+                      <a:avLst/>
+                    </a:prstGeom>
+                  </pic:spPr>
+                </pic:pic>
+              </a:graphicData>
+            </a:graphic>
+          </wp:inline>
+        </w:drawing>
+      </w:r>
+      <w:r>
+        <w:rPr>
+          <w:b/>
+          <w:bCs/>
+          <w:noProof/>
+          <w:color w:val="00B0F0"/>
+          <w14:ligatures w14:val="standardContextual"/>
+        </w:rPr>
+        <w:lastRenderedPageBreak/>
+        <w:drawing>
+          <wp:inline distT="0" distB="0" distL="0" distR="0" wp14:anchorId="74B5AFB5" wp14:editId="1843C15D">
+            <wp:extent cx="5731510" cy="3353435"/>
+            <wp:effectExtent l="0" t="0" r="2540" b="0"/>
+            <wp:docPr id="533335272" name="Picture 1"/>
+            <wp:cNvGraphicFramePr>
+              <a:graphicFrameLocks xmlns:a="http://schemas.openxmlformats.org/drawingml/2006/main" noChangeAspect="1"/>
+            </wp:cNvGraphicFramePr>
+            <a:graphic xmlns:a="http://schemas.openxmlformats.org/drawingml/2006/main">
+              <a:graphicData uri="http://schemas.openxmlformats.org/drawingml/2006/picture">
+                <pic:pic xmlns:pic="http://schemas.openxmlformats.org/drawingml/2006/picture">
+                  <pic:nvPicPr>
+                    <pic:cNvPr id="533335272" name=""/>
+                    <pic:cNvPicPr/>
+                  </pic:nvPicPr>
+                  <pic:blipFill>
+                    <a:blip r:embed="rId26"/>
+                    <a:stretch>
+                      <a:fillRect/>
+                    </a:stretch>
+                  </pic:blipFill>
+                  <pic:spPr>
+                    <a:xfrm>
+                      <a:off x="0" y="0"/>
+                      <a:ext cx="5731510" cy="3353435"/>
+                    </a:xfrm>
+                    <a:prstGeom prst="rect">
+                      <a:avLst/>
+                    </a:prstGeom>
+                  </pic:spPr>
+                </pic:pic>
+              </a:graphicData>
+            </a:graphic>
+          </wp:inline>
+        </w:drawing>
+      </w:r>
+    </w:p>
+    <w:p>
+      <w:pPr>
+        <w:rPr>
+          <w:b/>
+          <w:bCs/>
+          <w:noProof/>
+          <w:color w:val="00B050"/>
+          <w14:ligatures w14:val="standardContextual"/>
+        </w:rPr>
+      </w:pPr>
+      <w:r>
+        <w:rPr>
+          <w:b/>
+          <w:bCs/>
+          <w:noProof/>
+          <w:color w:val="00B050"/>
+          <w14:ligatures w14:val="standardContextual"/>
+        </w:rPr>
+        <w:t>OUTPUT</w:t>
+      </w:r>
+      <w:r>
+        <w:rPr>
+          <w:b/>
+          <w:bCs/>
+          <w:noProof/>
+          <w:color w:val="00B050"/>
+          <w14:ligatures w14:val="standardContextual"/>
+        </w:rPr>
+        <w:sym w:font="Wingdings" w:char="F0E0"/>
+      </w:r>
+      <w:r>
+        <w:rPr>
+          <w:b/>
+          <w:bCs/>
+          <w:noProof/>
+          <w:color w:val="00B050"/>
+          <w14:ligatures w14:val="standardContextual"/>
+        </w:rPr>
+        <w:drawing>
+          <wp:inline distT="0" distB="0" distL="0" distR="0" wp14:anchorId="64F7A1DC" wp14:editId="0B09688A">
+            <wp:extent cx="4334480" cy="1695687"/>
+            <wp:effectExtent l="0" t="0" r="0" b="0"/>
+            <wp:docPr id="829140289" name="Picture 1"/>
+            <wp:cNvGraphicFramePr>
+              <a:graphicFrameLocks xmlns:a="http://schemas.openxmlformats.org/drawingml/2006/main" noChangeAspect="1"/>
+            </wp:cNvGraphicFramePr>
+            <a:graphic xmlns:a="http://schemas.openxmlformats.org/drawingml/2006/main">
+              <a:graphicData uri="http://schemas.openxmlformats.org/drawingml/2006/picture">
+                <pic:pic xmlns:pic="http://schemas.openxmlformats.org/drawingml/2006/picture">
+                  <pic:nvPicPr>
+                    <pic:cNvPr id="829140289" name=""/>
+                    <pic:cNvPicPr/>
+                  </pic:nvPicPr>
+                  <pic:blipFill>
+                    <a:blip r:embed="rId27"/>
+                    <a:stretch>
+                      <a:fillRect/>
+                    </a:stretch>
+                  </pic:blipFill>
+                  <pic:spPr>
+                    <a:xfrm>
+                      <a:off x="0" y="0"/>
+                      <a:ext cx="4334480" cy="1695687"/>
+                    </a:xfrm>
+                    <a:prstGeom prst="rect">
+                      <a:avLst/>
+                    </a:prstGeom>
+                  </pic:spPr>
+                </pic:pic>
+              </a:graphicData>
+            </a:graphic>
+          </wp:inline>
+        </w:drawing>
+      </w:r>
+    </w:p>
+    <w:p>
+      <w:pPr>
+        <w:rPr>
+          <w:b/>
+          <w:bCs/>
+          <w:noProof/>
+          <w:color w:val="00B0F0"/>
+          <w14:ligatures w14:val="standardContextual"/>
+        </w:rPr>
+      </w:pPr>
+    </w:p>
+    <w:p>
+      <w:pPr>
+        <w:rPr>
+          <w:b/>
+          <w:bCs/>
+          <w:noProof/>
+          <w:color w:val="00B0F0"/>
+          <w14:ligatures w14:val="standardContextual"/>
+        </w:rPr>
+      </w:pPr>
+    </w:p>
+    <w:p>
+      <w:pPr>
+        <w:rPr>
+          <w:b/>
+          <w:bCs/>
+          <w:noProof/>
+          <w:color w:val="00B0F0"/>
+          <w14:ligatures w14:val="standardContextual"/>
+        </w:rPr>
+      </w:pPr>
+    </w:p>
+    <w:p>
+      <w:pPr>
+        <w:rPr>
+          <w:b/>
+          <w:bCs/>
+          <w:noProof/>
+          <w:color w:val="00B0F0"/>
+          <w14:ligatures w14:val="standardContextual"/>
+        </w:rPr>
+      </w:pPr>
+    </w:p>
+    <w:p>
+      <w:pPr>
+        <w:rPr>
+          <w:b/>
+          <w:bCs/>
+          <w:noProof/>
+          <w:color w:val="00B0F0"/>
+          <w14:ligatures w14:val="standardContextual"/>
+        </w:rPr>
+      </w:pPr>
+    </w:p>
+    <w:p>
+      <w:pPr>
+        <w:rPr>
+          <w:b/>
+          <w:bCs/>
+          <w:noProof/>
+          <w:color w:val="00B0F0"/>
+          <w14:ligatures w14:val="standardContextual"/>
+        </w:rPr>
+      </w:pPr>
+    </w:p>
+    <w:p>
+      <w:pPr>
+        <w:rPr>
+          <w:b/>
+          <w:bCs/>
+          <w:noProof/>
+          <w:color w:val="00B0F0"/>
+          <w14:ligatures w14:val="standardContextual"/>
+        </w:rPr>
+      </w:pPr>
+    </w:p>
+    <w:p>
+      <w:pPr>
+        <w:rPr>
+          <w:b/>
+          <w:bCs/>
+          <w:noProof/>
+          <w:color w:val="00B0F0"/>
+          <w14:ligatures w14:val="standardContextual"/>
+        </w:rPr>
+      </w:pPr>
+    </w:p>
+    <w:p>
+      <w:pPr>
+        <w:rPr>
+          <w:b/>
+          <w:bCs/>
+          <w:noProof/>
+          <w:color w:val="00B0F0"/>
+          <w14:ligatures w14:val="standardContextual"/>
+        </w:rPr>
+      </w:pPr>
+    </w:p>
+    <w:p>
+      <w:pPr>
+        <w:rPr>
+          <w:b/>
+          <w:bCs/>
+          <w:noProof/>
+          <w:color w:val="00B0F0"/>
+          <w14:ligatures w14:val="standardContextual"/>
+        </w:rPr>
+      </w:pPr>
+    </w:p>
+    <w:p>
+      <w:pPr>
+        <w:rPr>
+          <w:b/>
+          <w:bCs/>
+          <w:noProof/>
+          <w:color w:val="00B0F0"/>
+          <w14:ligatures w14:val="standardContextual"/>
+        </w:rPr>
+      </w:pPr>
+    </w:p>
+    <w:p>
+      <w:pPr>
+        <w:rPr>
+          <w:b/>
+          <w:bCs/>
+          <w:noProof/>
+          <w:color w:val="00B0F0"/>
+          <w14:ligatures w14:val="standardContextual"/>
+        </w:rPr>
+      </w:pPr>
+    </w:p>
+    <w:p>
+      <w:pPr>
+        <w:rPr>
+          <w:b/>
+          <w:bCs/>
+          <w:noProof/>
+          <w:color w:val="00B0F0"/>
+          <w14:ligatures w14:val="standardContextual"/>
+        </w:rPr>
+      </w:pPr>
+    </w:p>
+    <w:p>
+      <w:pPr>
+        <w:rPr>
+          <w:b/>
+          <w:bCs/>
+          <w:noProof/>
+          <w:color w:val="00B0F0"/>
+          <w14:ligatures w14:val="standardContextual"/>
+        </w:rPr>
+      </w:pPr>
+    </w:p>
+    <w:p>
+      <w:pPr>
+        <w:rPr>
+          <w:b/>
+          <w:bCs/>
+          <w:noProof/>
+          <w:color w:val="00B0F0"/>
+          <w14:ligatures w14:val="standardContextual"/>
+        </w:rPr>
+      </w:pPr>
+    </w:p>
+    <w:p>
+      <w:pPr>
+        <w:rPr>
+          <w:b/>
+          <w:bCs/>
+          <w:noProof/>
+          <w:color w:val="00B0F0"/>
+          <w14:ligatures w14:val="standardContextual"/>
+        </w:rPr>
+      </w:pPr>
+    </w:p>
+    <w:p>
+      <w:pPr>
+        <w:rPr>
+          <w:b/>
+          <w:bCs/>
+          <w:noProof/>
+          <w:color w:val="00B0F0"/>
+          <w14:ligatures w14:val="standardContextual"/>
         </w:rPr>
       </w:pPr>
     </w:p>
@@ -1964,6 +4706,7 @@
   <w:style w:type="character" w:default="1" w:styleId="DefaultParagraphFont">
     <w:name w:val="Default Paragraph Font"/>
     <w:uiPriority w:val="1"/>
+    <w:semiHidden/>
     <w:unhideWhenUsed/>
   </w:style>
   <w:style w:type="table" w:default="1" w:styleId="TableNormal">
